--- a/Trabalho/HOW V - Etapa 1.docx
+++ b/Trabalho/HOW V - Etapa 1.docx
@@ -86,379 +86,439 @@
         <w:t>ANÁLISE E DESENVOLVIMENTO DE SISTEMAS</w:t>
       </w:r>
     </w:p>
+    <w:p>
+      <w:pPr>
+        <w:jc w:val="center"/>
+      </w:pPr>
+    </w:p>
+    <w:p>
+      <w:pPr>
+        <w:jc w:val="center"/>
+      </w:pPr>
+    </w:p>
+    <w:p>
+      <w:pPr>
+        <w:jc w:val="center"/>
+      </w:pPr>
+    </w:p>
+    <w:p>
+      <w:pPr>
+        <w:jc w:val="center"/>
+      </w:pPr>
+    </w:p>
+    <w:p>
+      <w:pPr>
+        <w:jc w:val="center"/>
+      </w:pPr>
+    </w:p>
+    <w:p>
+      <w:pPr>
+        <w:jc w:val="center"/>
+      </w:pPr>
+    </w:p>
+    <w:p>
+      <w:pPr>
+        <w:pStyle w:val="Ttulo"/>
+        <w:rPr>
+          <w:rStyle w:val="fontstyle21"/>
+          <w:rFonts w:ascii="Arial" w:hAnsi="Arial"/>
+          <w:b w:val="0"/>
+        </w:rPr>
+      </w:pPr>
+      <w:r>
+        <w:rPr>
+          <w:rStyle w:val="fontstyle21"/>
+          <w:rFonts w:ascii="Arial" w:hAnsi="Arial"/>
+          <w:b w:val="0"/>
+        </w:rPr>
+        <w:t>ALENCAR CABRAL</w:t>
+      </w:r>
+    </w:p>
+    <w:p>
+      <w:pPr>
+        <w:pStyle w:val="Ttulo"/>
+        <w:rPr>
+          <w:rStyle w:val="fontstyle21"/>
+          <w:rFonts w:ascii="Arial" w:hAnsi="Arial"/>
+          <w:b w:val="0"/>
+          <w:bCs w:val="0"/>
+        </w:rPr>
+      </w:pPr>
+      <w:r>
+        <w:rPr>
+          <w:rStyle w:val="fontstyle21"/>
+          <w:rFonts w:ascii="Arial" w:hAnsi="Arial"/>
+          <w:b w:val="0"/>
+          <w:bCs w:val="0"/>
+        </w:rPr>
+        <w:t>YURI MOTHÉ PEREIRA DA SILVA</w:t>
+      </w:r>
+    </w:p>
+    <w:p>
+      <w:pPr>
+        <w:pStyle w:val="Ttulo"/>
+        <w:rPr>
+          <w:rStyle w:val="fontstyle21"/>
+          <w:rFonts w:ascii="Arial" w:hAnsi="Arial"/>
+          <w:b w:val="0"/>
+          <w:bCs w:val="0"/>
+        </w:rPr>
+      </w:pPr>
+      <w:r>
+        <w:rPr>
+          <w:rStyle w:val="fontstyle21"/>
+          <w:rFonts w:ascii="Arial" w:hAnsi="Arial"/>
+          <w:b w:val="0"/>
+          <w:bCs w:val="0"/>
+        </w:rPr>
+        <w:t>DOUGLAS GOMES DOS SANTOS</w:t>
+      </w:r>
+    </w:p>
+    <w:p>
+      <w:pPr>
+        <w:pStyle w:val="Ttulo"/>
+        <w:rPr>
+          <w:rStyle w:val="fontstyle21"/>
+          <w:rFonts w:ascii="Arial" w:hAnsi="Arial"/>
+          <w:b w:val="0"/>
+          <w:bCs w:val="0"/>
+        </w:rPr>
+      </w:pPr>
+      <w:r>
+        <w:rPr>
+          <w:rStyle w:val="fontstyle21"/>
+          <w:rFonts w:ascii="Arial" w:hAnsi="Arial"/>
+          <w:b w:val="0"/>
+          <w:bCs w:val="0"/>
+        </w:rPr>
+        <w:t>ELIAN DE LIRA ALMEIDA</w:t>
+      </w:r>
+    </w:p>
+    <w:p>
+      <w:pPr>
+        <w:jc w:val="center"/>
+      </w:pPr>
+    </w:p>
+    <w:p>
+      <w:pPr>
+        <w:jc w:val="center"/>
+      </w:pPr>
+    </w:p>
+    <w:p>
+      <w:pPr>
+        <w:jc w:val="center"/>
+      </w:pPr>
+    </w:p>
+    <w:p>
+      <w:pPr>
+        <w:jc w:val="center"/>
+      </w:pPr>
+    </w:p>
+    <w:p>
+      <w:pPr>
+        <w:jc w:val="center"/>
+      </w:pPr>
+    </w:p>
+    <w:p>
+      <w:pPr>
+        <w:jc w:val="center"/>
+      </w:pPr>
+    </w:p>
+    <w:p>
+      <w:pPr>
+        <w:jc w:val="center"/>
+      </w:pPr>
+    </w:p>
+    <w:p>
+      <w:pPr>
+        <w:pStyle w:val="Ttulo"/>
+        <w:rPr>
+          <w:rStyle w:val="fontstyle21"/>
+          <w:rFonts w:ascii="Arial" w:hAnsi="Arial"/>
+          <w:b w:val="0"/>
+          <w:lang w:val="en-US"/>
+        </w:rPr>
+      </w:pPr>
+      <w:r>
+        <w:rPr>
+          <w:rStyle w:val="fontstyle21"/>
+          <w:rFonts w:ascii="Arial" w:hAnsi="Arial"/>
+          <w:b w:val="0"/>
+          <w:lang w:val="en-US"/>
+        </w:rPr>
+        <w:t xml:space="preserve">Etapa </w:t>
+      </w:r>
+      <w:r>
+        <w:rPr>
+          <w:rStyle w:val="fontstyle21"/>
+          <w:rFonts w:ascii="Arial" w:hAnsi="Arial"/>
+          <w:b w:val="0"/>
+          <w:lang w:val="en-US"/>
+        </w:rPr>
+        <w:t>2</w:t>
+      </w:r>
+      <w:r>
+        <w:rPr>
+          <w:rStyle w:val="fontstyle21"/>
+          <w:rFonts w:ascii="Arial" w:hAnsi="Arial"/>
+          <w:b w:val="0"/>
+          <w:lang w:val="en-US"/>
+        </w:rPr>
+        <w:t xml:space="preserve"> Hands on Work </w:t>
+      </w:r>
+      <w:r>
+        <w:rPr>
+          <w:rStyle w:val="fontstyle21"/>
+          <w:rFonts w:ascii="Arial" w:hAnsi="Arial"/>
+          <w:b w:val="0"/>
+          <w:lang w:val="en-US"/>
+        </w:rPr>
+        <w:t>V</w:t>
+      </w:r>
+    </w:p>
+    <w:p>
+      <w:pPr>
+        <w:spacing w:after="160" w:line="259" w:lineRule="auto"/>
+        <w:ind w:firstLine="0"/>
+        <w:jc w:val="center"/>
+        <w:rPr>
+          <w:lang w:val="en-US"/>
+        </w:rPr>
+      </w:pPr>
+      <w:r>
+        <w:rPr>
+          <w:lang w:val="en-US"/>
+        </w:rPr>
+        <w:br w:type="page"/>
+      </w:r>
+    </w:p>
+    <w:p>
+      <w:pPr>
+        <w:pStyle w:val="Ttulo"/>
+        <w:rPr>
+          <w:rStyle w:val="fontstyle21"/>
+          <w:rFonts w:ascii="Arial" w:hAnsi="Arial"/>
+          <w:b w:val="0"/>
+          <w:lang w:val="en-US"/>
+        </w:rPr>
+      </w:pPr>
+      <w:r>
+        <w:rPr>
+          <w:rStyle w:val="fontstyle21"/>
+          <w:rFonts w:ascii="Arial" w:hAnsi="Arial"/>
+          <w:b w:val="0"/>
+          <w:lang w:val="en-US"/>
+        </w:rPr>
+        <w:lastRenderedPageBreak/>
+        <w:t>ALENCAR CABRAL</w:t>
+      </w:r>
+    </w:p>
+    <w:p>
+      <w:pPr>
+        <w:pStyle w:val="Ttulo"/>
+        <w:rPr>
+          <w:rStyle w:val="fontstyle21"/>
+          <w:rFonts w:ascii="Arial" w:hAnsi="Arial"/>
+          <w:b w:val="0"/>
+          <w:bCs w:val="0"/>
+        </w:rPr>
+      </w:pPr>
+      <w:r>
+        <w:rPr>
+          <w:rStyle w:val="fontstyle21"/>
+          <w:rFonts w:ascii="Arial" w:hAnsi="Arial"/>
+          <w:b w:val="0"/>
+          <w:bCs w:val="0"/>
+        </w:rPr>
+        <w:t>YURI MOTHÉ PEREIRA DA SILVA</w:t>
+      </w:r>
+    </w:p>
+    <w:p>
+      <w:pPr>
+        <w:pStyle w:val="Ttulo"/>
+        <w:rPr>
+          <w:rStyle w:val="fontstyle21"/>
+          <w:rFonts w:ascii="Arial" w:hAnsi="Arial"/>
+          <w:b w:val="0"/>
+          <w:bCs w:val="0"/>
+        </w:rPr>
+      </w:pPr>
+      <w:r>
+        <w:rPr>
+          <w:rStyle w:val="fontstyle21"/>
+          <w:rFonts w:ascii="Arial" w:hAnsi="Arial"/>
+          <w:b w:val="0"/>
+          <w:bCs w:val="0"/>
+        </w:rPr>
+        <w:t>DOUGLAS GOMES DOS SANTOS</w:t>
+      </w:r>
+    </w:p>
+    <w:p>
+      <w:pPr>
+        <w:pStyle w:val="Ttulo"/>
+        <w:rPr>
+          <w:rStyle w:val="fontstyle21"/>
+          <w:rFonts w:ascii="Arial" w:hAnsi="Arial"/>
+          <w:b w:val="0"/>
+          <w:bCs w:val="0"/>
+        </w:rPr>
+      </w:pPr>
+      <w:r>
+        <w:rPr>
+          <w:rStyle w:val="fontstyle21"/>
+          <w:rFonts w:ascii="Arial" w:hAnsi="Arial"/>
+          <w:b w:val="0"/>
+          <w:bCs w:val="0"/>
+        </w:rPr>
+        <w:t>ELIAN DE LIRA ALMEIDA</w:t>
+      </w:r>
+    </w:p>
+    <w:p>
+      <w:pPr>
+        <w:rPr>
+          <w:rStyle w:val="fontstyle21"/>
+          <w:rFonts w:ascii="Arial" w:hAnsi="Arial"/>
+          <w:b w:val="0"/>
+        </w:rPr>
+      </w:pPr>
+    </w:p>
+    <w:p>
+      <w:pPr>
+        <w:rPr>
+          <w:rStyle w:val="fontstyle21"/>
+          <w:rFonts w:ascii="Arial" w:hAnsi="Arial"/>
+          <w:b w:val="0"/>
+        </w:rPr>
+      </w:pPr>
+    </w:p>
+    <w:p>
+      <w:pPr>
+        <w:rPr>
+          <w:rStyle w:val="fontstyle21"/>
+          <w:rFonts w:ascii="Arial" w:hAnsi="Arial"/>
+          <w:b w:val="0"/>
+        </w:rPr>
+      </w:pPr>
+    </w:p>
+    <w:p>
+      <w:pPr>
+        <w:rPr>
+          <w:rStyle w:val="fontstyle21"/>
+          <w:rFonts w:ascii="Arial" w:hAnsi="Arial"/>
+          <w:b w:val="0"/>
+        </w:rPr>
+      </w:pPr>
+    </w:p>
+    <w:p>
+      <w:pPr>
+        <w:rPr>
+          <w:rStyle w:val="fontstyle21"/>
+          <w:rFonts w:ascii="Arial" w:hAnsi="Arial"/>
+          <w:b w:val="0"/>
+        </w:rPr>
+      </w:pPr>
+    </w:p>
+    <w:p>
+      <w:pPr>
+        <w:rPr>
+          <w:rStyle w:val="fontstyle21"/>
+          <w:rFonts w:ascii="Arial" w:hAnsi="Arial"/>
+          <w:b w:val="0"/>
+        </w:rPr>
+      </w:pPr>
+    </w:p>
+    <w:p>
+      <w:pPr>
+        <w:rPr>
+          <w:rStyle w:val="fontstyle21"/>
+          <w:rFonts w:ascii="Arial" w:hAnsi="Arial"/>
+          <w:b w:val="0"/>
+        </w:rPr>
+      </w:pPr>
+    </w:p>
+    <w:p>
+      <w:pPr>
+        <w:pStyle w:val="Ttulo"/>
+        <w:rPr>
+          <w:rStyle w:val="fontstyle21"/>
+          <w:rFonts w:ascii="Arial" w:hAnsi="Arial"/>
+          <w:b w:val="0"/>
+        </w:rPr>
+      </w:pPr>
+      <w:r>
+        <w:rPr>
+          <w:rStyle w:val="fontstyle21"/>
+          <w:rFonts w:ascii="Arial" w:hAnsi="Arial"/>
+          <w:b w:val="0"/>
+        </w:rPr>
+        <w:t xml:space="preserve">Etapa </w:t>
+      </w:r>
+      <w:r>
+        <w:rPr>
+          <w:rStyle w:val="fontstyle21"/>
+          <w:rFonts w:ascii="Arial" w:hAnsi="Arial"/>
+          <w:b w:val="0"/>
+        </w:rPr>
+        <w:t>1</w:t>
+      </w:r>
+      <w:r>
+        <w:rPr>
+          <w:rStyle w:val="fontstyle21"/>
+          <w:rFonts w:ascii="Arial" w:hAnsi="Arial"/>
+          <w:b w:val="0"/>
+        </w:rPr>
+        <w:t xml:space="preserve"> Hands </w:t>
+      </w:r>
+      <w:proofErr w:type="spellStart"/>
+      <w:r>
+        <w:rPr>
+          <w:rStyle w:val="fontstyle21"/>
+          <w:rFonts w:ascii="Arial" w:hAnsi="Arial"/>
+          <w:b w:val="0"/>
+        </w:rPr>
+        <w:t>on</w:t>
+      </w:r>
+      <w:proofErr w:type="spellEnd"/>
+      <w:r>
+        <w:rPr>
+          <w:rStyle w:val="fontstyle21"/>
+          <w:rFonts w:ascii="Arial" w:hAnsi="Arial"/>
+          <w:b w:val="0"/>
+        </w:rPr>
+        <w:t xml:space="preserve"> </w:t>
+      </w:r>
+      <w:proofErr w:type="spellStart"/>
+      <w:r>
+        <w:rPr>
+          <w:rStyle w:val="fontstyle21"/>
+          <w:rFonts w:ascii="Arial" w:hAnsi="Arial"/>
+          <w:b w:val="0"/>
+        </w:rPr>
+        <w:t>Work</w:t>
+      </w:r>
+      <w:proofErr w:type="spellEnd"/>
+      <w:r>
+        <w:rPr>
+          <w:rStyle w:val="fontstyle21"/>
+          <w:rFonts w:ascii="Arial" w:hAnsi="Arial"/>
+          <w:b w:val="0"/>
+        </w:rPr>
+        <w:t xml:space="preserve"> </w:t>
+      </w:r>
+      <w:r>
+        <w:rPr>
+          <w:rStyle w:val="fontstyle21"/>
+          <w:rFonts w:ascii="Arial" w:hAnsi="Arial"/>
+          <w:b w:val="0"/>
+        </w:rPr>
+        <w:t>V</w:t>
+      </w:r>
+    </w:p>
     <w:p/>
     <w:p/>
     <w:p/>
     <w:p/>
     <w:p/>
-    <w:p/>
-    <w:p>
-      <w:pPr>
-        <w:pStyle w:val="Ttulo"/>
-        <w:rPr>
-          <w:rStyle w:val="fontstyle21"/>
-          <w:rFonts w:ascii="Arial" w:hAnsi="Arial"/>
-          <w:b w:val="0"/>
-        </w:rPr>
-      </w:pPr>
-      <w:r>
-        <w:rPr>
-          <w:rStyle w:val="fontstyle21"/>
-          <w:rFonts w:ascii="Arial" w:hAnsi="Arial"/>
-          <w:b w:val="0"/>
-        </w:rPr>
-        <w:t>ALENCAR CABRAL</w:t>
-      </w:r>
-    </w:p>
-    <w:p>
-      <w:pPr>
-        <w:pStyle w:val="Ttulo"/>
-        <w:rPr>
-          <w:rStyle w:val="fontstyle21"/>
-          <w:rFonts w:ascii="Arial" w:hAnsi="Arial"/>
-          <w:b w:val="0"/>
-          <w:bCs w:val="0"/>
-        </w:rPr>
-      </w:pPr>
-      <w:r>
-        <w:rPr>
-          <w:rStyle w:val="fontstyle21"/>
-          <w:rFonts w:ascii="Arial" w:hAnsi="Arial"/>
-          <w:b w:val="0"/>
-          <w:bCs w:val="0"/>
-        </w:rPr>
-        <w:t>YURI MOTHÉ PEREIRA DA SILVA</w:t>
-      </w:r>
-    </w:p>
-    <w:p>
-      <w:pPr>
-        <w:pStyle w:val="Ttulo"/>
-        <w:rPr>
-          <w:rStyle w:val="fontstyle21"/>
-          <w:rFonts w:ascii="Arial" w:hAnsi="Arial"/>
-          <w:b w:val="0"/>
-          <w:bCs w:val="0"/>
-        </w:rPr>
-      </w:pPr>
-      <w:r>
-        <w:rPr>
-          <w:rStyle w:val="fontstyle21"/>
-          <w:rFonts w:ascii="Arial" w:hAnsi="Arial"/>
-          <w:b w:val="0"/>
-          <w:bCs w:val="0"/>
-        </w:rPr>
-        <w:t>DOUGLAS GOMES DOS SANTOS</w:t>
-      </w:r>
-    </w:p>
-    <w:p>
-      <w:pPr>
-        <w:pStyle w:val="Ttulo"/>
-        <w:rPr>
-          <w:rStyle w:val="fontstyle21"/>
-          <w:rFonts w:ascii="Arial" w:hAnsi="Arial"/>
-          <w:b w:val="0"/>
-          <w:bCs w:val="0"/>
-        </w:rPr>
-      </w:pPr>
-      <w:r>
-        <w:rPr>
-          <w:rStyle w:val="fontstyle21"/>
-          <w:rFonts w:ascii="Arial" w:hAnsi="Arial"/>
-          <w:b w:val="0"/>
-          <w:bCs w:val="0"/>
-        </w:rPr>
-        <w:t>ELIAN DE LIRA ALMEIDA</w:t>
-      </w:r>
-    </w:p>
-    <w:p/>
-    <w:p/>
-    <w:p/>
-    <w:p/>
-    <w:p/>
-    <w:p/>
-    <w:p/>
-    <w:p>
-      <w:pPr>
-        <w:pStyle w:val="Ttulo"/>
-        <w:rPr>
-          <w:rStyle w:val="fontstyle21"/>
-          <w:rFonts w:ascii="Arial" w:hAnsi="Arial"/>
-          <w:b w:val="0"/>
-          <w:lang w:val="en-US"/>
-        </w:rPr>
-      </w:pPr>
-      <w:r>
-        <w:rPr>
-          <w:rStyle w:val="fontstyle21"/>
-          <w:rFonts w:ascii="Arial" w:hAnsi="Arial"/>
-          <w:b w:val="0"/>
-          <w:lang w:val="en-US"/>
-        </w:rPr>
-        <w:t xml:space="preserve">Etapa </w:t>
-      </w:r>
-      <w:r>
-        <w:rPr>
-          <w:rStyle w:val="fontstyle21"/>
-          <w:rFonts w:ascii="Arial" w:hAnsi="Arial"/>
-          <w:b w:val="0"/>
-          <w:lang w:val="en-US"/>
-        </w:rPr>
-        <w:t>2</w:t>
-      </w:r>
-      <w:r>
-        <w:rPr>
-          <w:rStyle w:val="fontstyle21"/>
-          <w:rFonts w:ascii="Arial" w:hAnsi="Arial"/>
-          <w:b w:val="0"/>
-          <w:lang w:val="en-US"/>
-        </w:rPr>
-        <w:t xml:space="preserve"> Hands on Work I</w:t>
-      </w:r>
-      <w:r>
-        <w:rPr>
-          <w:rStyle w:val="fontstyle21"/>
-          <w:rFonts w:ascii="Arial" w:hAnsi="Arial"/>
-          <w:b w:val="0"/>
-          <w:lang w:val="en-US"/>
-        </w:rPr>
-        <w:t>V</w:t>
-      </w:r>
-    </w:p>
-    <w:p>
-      <w:pPr>
-        <w:spacing w:after="160" w:line="259" w:lineRule="auto"/>
-        <w:ind w:firstLine="0"/>
-        <w:jc w:val="left"/>
-        <w:rPr>
-          <w:lang w:val="en-US"/>
-        </w:rPr>
-      </w:pPr>
-      <w:r>
-        <w:rPr>
-          <w:lang w:val="en-US"/>
-        </w:rPr>
-        <w:br w:type="page"/>
-      </w:r>
-    </w:p>
-    <w:p>
-      <w:pPr>
-        <w:pStyle w:val="Ttulo"/>
-        <w:rPr>
-          <w:rStyle w:val="fontstyle21"/>
-          <w:rFonts w:ascii="Arial" w:hAnsi="Arial"/>
-          <w:b w:val="0"/>
-          <w:lang w:val="en-US"/>
-        </w:rPr>
-      </w:pPr>
-      <w:r>
-        <w:rPr>
-          <w:rStyle w:val="fontstyle21"/>
-          <w:rFonts w:ascii="Arial" w:hAnsi="Arial"/>
-          <w:b w:val="0"/>
-          <w:lang w:val="en-US"/>
-        </w:rPr>
-        <w:lastRenderedPageBreak/>
-        <w:t>ALENCAR CABRAL</w:t>
-      </w:r>
-    </w:p>
-    <w:p>
-      <w:pPr>
-        <w:pStyle w:val="Ttulo"/>
-        <w:rPr>
-          <w:rStyle w:val="fontstyle21"/>
-          <w:rFonts w:ascii="Arial" w:hAnsi="Arial"/>
-          <w:b w:val="0"/>
-          <w:bCs w:val="0"/>
-        </w:rPr>
-      </w:pPr>
-      <w:r>
-        <w:rPr>
-          <w:rStyle w:val="fontstyle21"/>
-          <w:rFonts w:ascii="Arial" w:hAnsi="Arial"/>
-          <w:b w:val="0"/>
-          <w:bCs w:val="0"/>
-        </w:rPr>
-        <w:t>YURI MOTHÉ PEREIRA DA SILVA</w:t>
-      </w:r>
-    </w:p>
-    <w:p>
-      <w:pPr>
-        <w:pStyle w:val="Ttulo"/>
-        <w:rPr>
-          <w:rStyle w:val="fontstyle21"/>
-          <w:rFonts w:ascii="Arial" w:hAnsi="Arial"/>
-          <w:b w:val="0"/>
-          <w:bCs w:val="0"/>
-        </w:rPr>
-      </w:pPr>
-      <w:r>
-        <w:rPr>
-          <w:rStyle w:val="fontstyle21"/>
-          <w:rFonts w:ascii="Arial" w:hAnsi="Arial"/>
-          <w:b w:val="0"/>
-          <w:bCs w:val="0"/>
-        </w:rPr>
-        <w:t>DOUGLAS GOMES DOS SANTOS</w:t>
-      </w:r>
-    </w:p>
-    <w:p>
-      <w:pPr>
-        <w:pStyle w:val="Ttulo"/>
-        <w:rPr>
-          <w:rStyle w:val="fontstyle21"/>
-          <w:rFonts w:ascii="Arial" w:hAnsi="Arial"/>
-          <w:b w:val="0"/>
-          <w:bCs w:val="0"/>
-        </w:rPr>
-      </w:pPr>
-      <w:r>
-        <w:rPr>
-          <w:rStyle w:val="fontstyle21"/>
-          <w:rFonts w:ascii="Arial" w:hAnsi="Arial"/>
-          <w:b w:val="0"/>
-          <w:bCs w:val="0"/>
-        </w:rPr>
-        <w:t>ELIAN DE LIRA ALMEIDA</w:t>
-      </w:r>
-    </w:p>
-    <w:p>
-      <w:pPr>
-        <w:rPr>
-          <w:rStyle w:val="fontstyle21"/>
-          <w:rFonts w:ascii="Arial" w:hAnsi="Arial"/>
-          <w:b w:val="0"/>
-        </w:rPr>
-      </w:pPr>
-    </w:p>
-    <w:p>
-      <w:pPr>
-        <w:rPr>
-          <w:rStyle w:val="fontstyle21"/>
-          <w:rFonts w:ascii="Arial" w:hAnsi="Arial"/>
-          <w:b w:val="0"/>
-        </w:rPr>
-      </w:pPr>
-    </w:p>
-    <w:p>
-      <w:pPr>
-        <w:rPr>
-          <w:rStyle w:val="fontstyle21"/>
-          <w:rFonts w:ascii="Arial" w:hAnsi="Arial"/>
-          <w:b w:val="0"/>
-        </w:rPr>
-      </w:pPr>
-    </w:p>
-    <w:p>
-      <w:pPr>
-        <w:rPr>
-          <w:rStyle w:val="fontstyle21"/>
-          <w:rFonts w:ascii="Arial" w:hAnsi="Arial"/>
-          <w:b w:val="0"/>
-        </w:rPr>
-      </w:pPr>
-    </w:p>
-    <w:p>
-      <w:pPr>
-        <w:rPr>
-          <w:rStyle w:val="fontstyle21"/>
-          <w:rFonts w:ascii="Arial" w:hAnsi="Arial"/>
-          <w:b w:val="0"/>
-        </w:rPr>
-      </w:pPr>
-    </w:p>
-    <w:p>
-      <w:pPr>
-        <w:rPr>
-          <w:rStyle w:val="fontstyle21"/>
-          <w:rFonts w:ascii="Arial" w:hAnsi="Arial"/>
-          <w:b w:val="0"/>
-        </w:rPr>
-      </w:pPr>
-    </w:p>
-    <w:p>
-      <w:pPr>
-        <w:rPr>
-          <w:rStyle w:val="fontstyle21"/>
-          <w:rFonts w:ascii="Arial" w:hAnsi="Arial"/>
-          <w:b w:val="0"/>
-        </w:rPr>
-      </w:pPr>
-    </w:p>
-    <w:p>
-      <w:pPr>
-        <w:pStyle w:val="Ttulo"/>
-        <w:rPr>
-          <w:rStyle w:val="fontstyle21"/>
-          <w:rFonts w:ascii="Arial" w:hAnsi="Arial"/>
-          <w:b w:val="0"/>
-        </w:rPr>
-      </w:pPr>
-      <w:r>
-        <w:rPr>
-          <w:rStyle w:val="fontstyle21"/>
-          <w:rFonts w:ascii="Arial" w:hAnsi="Arial"/>
-          <w:b w:val="0"/>
-        </w:rPr>
-        <w:t xml:space="preserve">Etapa </w:t>
-      </w:r>
-      <w:r>
-        <w:rPr>
-          <w:rStyle w:val="fontstyle21"/>
-          <w:rFonts w:ascii="Arial" w:hAnsi="Arial"/>
-          <w:b w:val="0"/>
-        </w:rPr>
-        <w:t>2</w:t>
-      </w:r>
-      <w:r>
-        <w:rPr>
-          <w:rStyle w:val="fontstyle21"/>
-          <w:rFonts w:ascii="Arial" w:hAnsi="Arial"/>
-          <w:b w:val="0"/>
-        </w:rPr>
-        <w:t xml:space="preserve"> Hands </w:t>
-      </w:r>
-      <w:proofErr w:type="spellStart"/>
-      <w:r>
-        <w:rPr>
-          <w:rStyle w:val="fontstyle21"/>
-          <w:rFonts w:ascii="Arial" w:hAnsi="Arial"/>
-          <w:b w:val="0"/>
-        </w:rPr>
-        <w:t>on</w:t>
-      </w:r>
-      <w:proofErr w:type="spellEnd"/>
-      <w:r>
-        <w:rPr>
-          <w:rStyle w:val="fontstyle21"/>
-          <w:rFonts w:ascii="Arial" w:hAnsi="Arial"/>
-          <w:b w:val="0"/>
-        </w:rPr>
-        <w:t xml:space="preserve"> </w:t>
-      </w:r>
-      <w:proofErr w:type="spellStart"/>
-      <w:r>
-        <w:rPr>
-          <w:rStyle w:val="fontstyle21"/>
-          <w:rFonts w:ascii="Arial" w:hAnsi="Arial"/>
-          <w:b w:val="0"/>
-        </w:rPr>
-        <w:t>Work</w:t>
-      </w:r>
-      <w:proofErr w:type="spellEnd"/>
-      <w:r>
-        <w:rPr>
-          <w:rStyle w:val="fontstyle21"/>
-          <w:rFonts w:ascii="Arial" w:hAnsi="Arial"/>
-          <w:b w:val="0"/>
-        </w:rPr>
-        <w:t xml:space="preserve"> IV</w:t>
-      </w:r>
-    </w:p>
-    <w:p/>
-    <w:p/>
-    <w:p/>
-    <w:p/>
-    <w:p/>
     <w:p>
       <w:pPr>
         <w:ind w:left="4820"/>
@@ -495,7 +555,7 @@
           <w:rStyle w:val="fontstyle01"/>
           <w:rFonts w:ascii="Arial" w:hAnsi="Arial"/>
         </w:rPr>
-        <w:t xml:space="preserve"> I</w:t>
+        <w:t xml:space="preserve"> </w:t>
       </w:r>
       <w:r>
         <w:rPr>
@@ -2306,7 +2366,7 @@
           <w:color w:val="000000" w:themeColor="text1"/>
         </w:rPr>
         <w:drawing>
-          <wp:inline distT="0" distB="0" distL="0" distR="0" wp14:anchorId="2F503E95" wp14:editId="522E98F6">
+          <wp:inline distT="0" distB="0" distL="0" distR="0" wp14:anchorId="2F503E95" wp14:editId="66CDDC0D">
             <wp:extent cx="5581650" cy="3943350"/>
             <wp:effectExtent l="0" t="0" r="0" b="0"/>
             <wp:docPr id="176591308" name="Imagem 4"/>
@@ -3196,19 +3256,7 @@
           <w:rPr>
             <w:rStyle w:val="Hyperlink"/>
           </w:rPr>
-          <w:t>https://www.figma.com/proto/8f99lsTNbndgERDI8FXdYm/Projeto-how-5?type=design&amp;node-id=8026-13246&amp;t=Xz</w:t>
-        </w:r>
-        <w:r>
-          <w:rPr>
-            <w:rStyle w:val="Hyperlink"/>
-          </w:rPr>
-          <w:t>Q</w:t>
-        </w:r>
-        <w:r>
-          <w:rPr>
-            <w:rStyle w:val="Hyperlink"/>
-          </w:rPr>
-          <w:t>P9Cf3beM058lD-1&amp;scaling=min-zoom&amp;page-id=1018%3A1024&amp;starting-point-node-id=8026%3A13246&amp;mode=design</w:t>
+          <w:t>https://www.figma.com/proto/8f99lsTNbndgERDI8FXdYm/Projeto-how-5?type=design&amp;node-id=8026-13246&amp;t=XzQP9Cf3beM058lD-1&amp;scaling=min-zoom&amp;page-id=1018%3A1024&amp;starting-point-node-id=8026%3A13246&amp;mode=design</w:t>
         </w:r>
       </w:hyperlink>
     </w:p>
@@ -4517,7 +4565,10 @@
       <w:jc w:val="center"/>
     </w:pPr>
     <w:r>
-      <w:t>2023</w:t>
+      <w:t>202</w:t>
+    </w:r>
+    <w:r>
+      <w:t>4</w:t>
     </w:r>
   </w:p>
   <w:p>
